--- a/6 семестр/ТПР/ЛР 7/ТПР ЛР 7.docx
+++ b/6 семестр/ТПР/ЛР 7/ТПР ЛР 7.docx
@@ -379,18 +379,12 @@
       <w:pPr>
         <w:ind w:firstLine="0"/>
         <w:jc w:val="center"/>
-        <w:rPr>
-          <w:lang w:val="en-US"/>
-        </w:rPr>
       </w:pPr>
     </w:p>
     <w:p>
       <w:pPr>
         <w:ind w:firstLine="0"/>
         <w:jc w:val="center"/>
-        <w:rPr>
-          <w:lang w:val="en-US"/>
-        </w:rPr>
       </w:pPr>
     </w:p>
     <w:p>
@@ -467,11 +461,55 @@
     </w:p>
     <w:p/>
     <w:p>
-      <w:pPr>
-        <w:spacing w:after="200" w:line="276" w:lineRule="auto"/>
+      <w:r>
+        <w:t>Выполнить определение итогового ранжирования R для исходных ранжирований следующего вида:</w:t>
+      </w:r>
+    </w:p>
+    <w:p>
+      <w:pPr>
         <w:ind w:firstLine="0"/>
         <w:jc w:val="center"/>
       </w:pPr>
+      <w:r>
+        <w:rPr>
+          <w:noProof/>
+        </w:rPr>
+        <w:drawing>
+          <wp:inline distT="0" distB="0" distL="0" distR="0" wp14:anchorId="59063774" wp14:editId="7EAB632B">
+            <wp:extent cx="2139950" cy="2019577"/>
+            <wp:effectExtent l="0" t="0" r="0" b="0"/>
+            <wp:docPr id="1633970707" name="Рисунок 1"/>
+            <wp:cNvGraphicFramePr>
+              <a:graphicFrameLocks xmlns:a="http://schemas.openxmlformats.org/drawingml/2006/main" noChangeAspect="1"/>
+            </wp:cNvGraphicFramePr>
+            <a:graphic xmlns:a="http://schemas.openxmlformats.org/drawingml/2006/main">
+              <a:graphicData uri="http://schemas.openxmlformats.org/drawingml/2006/picture">
+                <pic:pic xmlns:pic="http://schemas.openxmlformats.org/drawingml/2006/picture">
+                  <pic:nvPicPr>
+                    <pic:cNvPr id="1633970707" name=""/>
+                    <pic:cNvPicPr/>
+                  </pic:nvPicPr>
+                  <pic:blipFill>
+                    <a:blip r:embed="rId8"/>
+                    <a:stretch>
+                      <a:fillRect/>
+                    </a:stretch>
+                  </pic:blipFill>
+                  <pic:spPr>
+                    <a:xfrm>
+                      <a:off x="0" y="0"/>
+                      <a:ext cx="2151461" cy="2030440"/>
+                    </a:xfrm>
+                    <a:prstGeom prst="rect">
+                      <a:avLst/>
+                    </a:prstGeom>
+                  </pic:spPr>
+                </pic:pic>
+              </a:graphicData>
+            </a:graphic>
+          </wp:inline>
+        </w:drawing>
+      </w:r>
     </w:p>
     <w:p>
       <w:pPr>
@@ -502,9 +540,12 @@
     <w:p>
       <w:pPr>
         <w:ind w:firstLine="0"/>
-        <w:rPr>
-          <w:lang w:val="en-US"/>
-        </w:rPr>
+      </w:pPr>
+    </w:p>
+    <w:p/>
+    <w:p>
+      <w:pPr>
+        <w:ind w:firstLine="0"/>
       </w:pPr>
     </w:p>
     <w:p>
@@ -570,6 +611,7 @@
     </w:p>
     <w:p>
       <w:r>
+        <w:lastRenderedPageBreak/>
         <w:t>В ходе работы был</w:t>
       </w:r>
       <w:r>
@@ -592,8 +634,8 @@
       </w:r>
     </w:p>
     <w:sectPr>
-      <w:headerReference w:type="default" r:id="rId8"/>
-      <w:headerReference w:type="first" r:id="rId9"/>
+      <w:headerReference w:type="default" r:id="rId9"/>
+      <w:headerReference w:type="first" r:id="rId10"/>
       <w:pgSz w:w="11906" w:h="16838"/>
       <w:pgMar w:top="851" w:right="567" w:bottom="851" w:left="1418" w:header="680" w:footer="680" w:gutter="0"/>
       <w:cols w:space="708"/>
